--- a/L44 Report Plan.docx
+++ b/L44 Report Plan.docx
@@ -203,15 +203,22 @@
           <w:ilvl w:val="1"/>
           <w:numId w:val="1"/>
         </w:numPr>
-      </w:pPr>
-      <w:r>
-        <w:rPr>
-          <w:b/>
-          <w:bCs/>
+        <w:rPr>
+          <w:strike/>
+        </w:rPr>
+      </w:pPr>
+      <w:r>
+        <w:rPr>
+          <w:b/>
+          <w:bCs/>
+          <w:strike/>
         </w:rPr>
         <w:t>Facial Expression Recognition</w:t>
       </w:r>
       <w:r>
+        <w:rPr>
+          <w:strike/>
+        </w:rPr>
         <w:t xml:space="preserve"> (FER)</w:t>
       </w:r>
     </w:p>
@@ -563,15 +570,35 @@
         </w:numPr>
       </w:pPr>
       <w:r>
-        <w:t xml:space="preserve">Model size – how effective was the compression technique? We measure that by the size of the resulting model (after compression – </w:t>
-      </w:r>
-      <w:proofErr w:type="gramStart"/>
-      <w:r>
-        <w:t>i.e.</w:t>
-      </w:r>
-      <w:proofErr w:type="gramEnd"/>
-      <w:r>
-        <w:t xml:space="preserve"> how much space it would take on disk – that’s important for resource-constrained devices). </w:t>
+        <w:t xml:space="preserve">Model size </w:t>
+      </w:r>
+      <w:r>
+        <w:rPr>
+          <w:b/>
+          <w:bCs/>
+        </w:rPr>
+        <w:t>(EXPLAIN WHY YOU USE MODEL SIZE AS A METRIC FOR MEASURING COMPRESSION</w:t>
+      </w:r>
+      <w:r>
+        <w:rPr>
+          <w:b/>
+          <w:bCs/>
+        </w:rPr>
+        <w:t xml:space="preserve"> – BENEFITS FOR STORAGE</w:t>
+      </w:r>
+      <w:r>
+        <w:rPr>
+          <w:b/>
+          <w:bCs/>
+        </w:rPr>
+        <w:t xml:space="preserve">) </w:t>
+      </w:r>
+      <w:r>
+        <w:t xml:space="preserve">– how effective was the compression technique? We measure that by the size of the resulting </w:t>
+      </w:r>
+      <w:r>
+        <w:lastRenderedPageBreak/>
+        <w:t xml:space="preserve">model (after compression – i.e. how much space it would take on disk – that’s important for resource-constrained devices). </w:t>
       </w:r>
     </w:p>
     <w:p>
@@ -583,7 +610,6 @@
         </w:numPr>
       </w:pPr>
       <w:r>
-        <w:lastRenderedPageBreak/>
         <w:t>Fairness</w:t>
       </w:r>
       <w:r>
@@ -596,7 +622,13 @@
         <w:t xml:space="preserve"> </w:t>
       </w:r>
       <w:r>
-        <w:t>did compression the discrepancy between classifying male vs female subjects</w:t>
+        <w:t xml:space="preserve">did compression </w:t>
+      </w:r>
+      <w:r>
+        <w:t xml:space="preserve">increase </w:t>
+      </w:r>
+      <w:r>
+        <w:t>the discrepancy between classifying male vs female subjects</w:t>
       </w:r>
       <w:r>
         <w:t xml:space="preserve">? </w:t>
@@ -765,13 +797,8 @@
         <w:t>–</w:t>
       </w:r>
       <w:r>
-        <w:t xml:space="preserve"> </w:t>
-      </w:r>
-      <w:proofErr w:type="spellStart"/>
-      <w:r>
-        <w:t>TFLite</w:t>
-      </w:r>
-      <w:proofErr w:type="spellEnd"/>
+        <w:t xml:space="preserve"> TFLite</w:t>
+      </w:r>
     </w:p>
     <w:p>
       <w:pPr>
